--- a/datawarehouse architecture.docx
+++ b/datawarehouse architecture.docx
@@ -36,9 +36,9 @@
     <w:p>
       <w:r>
         <w:drawing>
-          <wp:inline distT="0" distB="0" distL="0" distR="0" wp14:anchorId="7246A1D8" wp14:editId="110761B8">
-            <wp:extent cx="5731510" cy="3148330"/>
-            <wp:effectExtent l="0" t="0" r="2540" b="0"/>
+          <wp:inline distT="0" distB="0" distL="0" distR="0" wp14:anchorId="630595B7" wp14:editId="79F9724D">
+            <wp:extent cx="5731510" cy="2850515"/>
+            <wp:effectExtent l="0" t="0" r="2540" b="6985"/>
             <wp:docPr id="1" name="Picture 1"/>
             <wp:cNvGraphicFramePr>
               <a:graphicFrameLocks xmlns:a="http://schemas.openxmlformats.org/drawingml/2006/main" noChangeAspect="1"/>
@@ -59,7 +59,7 @@
                   <pic:spPr>
                     <a:xfrm>
                       <a:off x="0" y="0"/>
-                      <a:ext cx="5731510" cy="3148330"/>
+                      <a:ext cx="5731510" cy="2850515"/>
                     </a:xfrm>
                     <a:prstGeom prst="rect">
                       <a:avLst/>
@@ -72,6 +72,116 @@
         </w:drawing>
       </w:r>
     </w:p>
+    <w:p/>
+    <w:p>
+      <w:r>
+        <w:t xml:space="preserve">Before processing the data </w:t>
+      </w:r>
+      <w:proofErr w:type="spellStart"/>
+      <w:r>
+        <w:t>ie</w:t>
+      </w:r>
+      <w:proofErr w:type="spellEnd"/>
+      <w:r>
+        <w:t xml:space="preserve"> cleaning the data if there is a mistake within the process then entire data needs to be regenerated from the operating system via all mode </w:t>
+      </w:r>
+      <w:proofErr w:type="spellStart"/>
+      <w:r>
+        <w:t>ie</w:t>
+      </w:r>
+      <w:proofErr w:type="spellEnd"/>
+      <w:r>
+        <w:t xml:space="preserve"> </w:t>
+      </w:r>
+      <w:proofErr w:type="spellStart"/>
+      <w:proofErr w:type="gramStart"/>
+      <w:r>
+        <w:t>csv,json</w:t>
+      </w:r>
+      <w:proofErr w:type="gramEnd"/>
+      <w:r>
+        <w:t>,nosql</w:t>
+      </w:r>
+      <w:proofErr w:type="spellEnd"/>
+      <w:r>
+        <w:t xml:space="preserve"> </w:t>
+      </w:r>
+      <w:proofErr w:type="spellStart"/>
+      <w:r>
+        <w:t>object</w:t>
+      </w:r>
+      <w:r>
+        <w:t>,external</w:t>
+      </w:r>
+      <w:proofErr w:type="spellEnd"/>
+      <w:r>
+        <w:t xml:space="preserve"> data</w:t>
+      </w:r>
+      <w:r>
+        <w:t xml:space="preserve"> etc.</w:t>
+      </w:r>
+    </w:p>
+    <w:p>
+      <w:r>
+        <w:t xml:space="preserve">So to avoid this there is a place called as Staging area in Data </w:t>
+      </w:r>
+      <w:proofErr w:type="spellStart"/>
+      <w:proofErr w:type="gramStart"/>
+      <w:r>
+        <w:t>WareHouse</w:t>
+      </w:r>
+      <w:proofErr w:type="spellEnd"/>
+      <w:r>
+        <w:t xml:space="preserve">  where</w:t>
+      </w:r>
+      <w:proofErr w:type="gramEnd"/>
+      <w:r>
+        <w:t xml:space="preserve"> all the data are collected are stored before cleaning dataset using </w:t>
+      </w:r>
+      <w:proofErr w:type="spellStart"/>
+      <w:r>
+        <w:t>etl</w:t>
+      </w:r>
+      <w:proofErr w:type="spellEnd"/>
+      <w:r>
+        <w:t xml:space="preserve"> tools.</w:t>
+      </w:r>
+    </w:p>
+    <w:p>
+      <w:r>
+        <w:t xml:space="preserve">E </w:t>
+      </w:r>
+      <w:r>
+        <w:sym w:font="Wingdings" w:char="F0E0"/>
+      </w:r>
+      <w:r>
+        <w:t xml:space="preserve"> Extract</w:t>
+      </w:r>
+    </w:p>
+    <w:p>
+      <w:r>
+        <w:t xml:space="preserve">T </w:t>
+      </w:r>
+      <w:r>
+        <w:sym w:font="Wingdings" w:char="F0E0"/>
+      </w:r>
+      <w:r>
+        <w:t xml:space="preserve"> Transform</w:t>
+      </w:r>
+    </w:p>
+    <w:p>
+      <w:r>
+        <w:t xml:space="preserve">L </w:t>
+      </w:r>
+      <w:r>
+        <w:sym w:font="Wingdings" w:char="F0E0"/>
+      </w:r>
+      <w:r>
+        <w:t xml:space="preserve"> Load</w:t>
+      </w:r>
+    </w:p>
+    <w:p/>
+    <w:p/>
     <w:sectPr>
       <w:pgSz w:w="11906" w:h="16838"/>
       <w:pgMar w:top="1440" w:right="1440" w:bottom="1440" w:left="1440" w:header="708" w:footer="708" w:gutter="0"/>
